--- a/doc/FB1-合作过关类.docx
+++ b/doc/FB1-合作过关类.docx
@@ -10,9 +10,6 @@
           <w:numId w:val="1"/>
         </w:numPr>
         <w:ind w:firstLineChars="0"/>
-        <w:rPr>
-          <w:rFonts w:hint="eastAsia"/>
-        </w:rPr>
       </w:pPr>
       <w:r>
         <w:rPr>
@@ -73,9 +70,6 @@
       <w:pPr>
         <w:pStyle w:val="a6"/>
         <w:ind w:left="360" w:firstLineChars="0" w:firstLine="0"/>
-        <w:rPr>
-          <w:rFonts w:hint="eastAsia"/>
-        </w:rPr>
       </w:pPr>
       <w:r>
         <w:rPr>
@@ -130,11 +124,6 @@
       </w:r>
     </w:p>
     <w:p>
-      <w:pPr>
-        <w:rPr>
-          <w:rFonts w:hint="eastAsia"/>
-        </w:rPr>
-      </w:pPr>
       <w:r>
         <w:rPr>
           <w:rFonts w:hint="eastAsia"/>
@@ -239,11 +228,6 @@
       </w:r>
     </w:p>
     <w:p>
-      <w:pPr>
-        <w:rPr>
-          <w:rFonts w:hint="eastAsia"/>
-        </w:rPr>
-      </w:pPr>
       <w:r>
         <w:rPr>
           <w:noProof/>
@@ -296,11 +280,6 @@
       </w:r>
     </w:p>
     <w:p>
-      <w:pPr>
-        <w:rPr>
-          <w:rFonts w:hint="eastAsia"/>
-        </w:rPr>
-      </w:pPr>
       <w:r>
         <w:rPr>
           <w:rFonts w:hint="eastAsia"/>
@@ -346,9 +325,6 @@
           <w:numId w:val="1"/>
         </w:numPr>
         <w:ind w:firstLineChars="0"/>
-        <w:rPr>
-          <w:rFonts w:hint="eastAsia"/>
-        </w:rPr>
       </w:pPr>
       <w:r>
         <w:rPr>
@@ -367,9 +343,6 @@
       <w:pPr>
         <w:pStyle w:val="a6"/>
         <w:ind w:left="360" w:firstLineChars="0" w:firstLine="0"/>
-        <w:rPr>
-          <w:rFonts w:hint="eastAsia"/>
-        </w:rPr>
       </w:pPr>
       <w:r>
         <w:rPr>
@@ -427,9 +400,6 @@
       <w:pPr>
         <w:pStyle w:val="a6"/>
         <w:ind w:left="360" w:firstLineChars="0" w:firstLine="0"/>
-        <w:rPr>
-          <w:rFonts w:hint="eastAsia"/>
-        </w:rPr>
       </w:pPr>
       <w:r>
         <w:rPr>
@@ -516,7 +486,6 @@
         </w:numPr>
         <w:ind w:firstLineChars="0"/>
         <w:rPr>
-          <w:rFonts w:hint="eastAsia"/>
           <w:color w:val="FF0000"/>
         </w:rPr>
       </w:pPr>
@@ -592,9 +561,6 @@
           <w:numId w:val="1"/>
         </w:numPr>
         <w:ind w:firstLineChars="0"/>
-        <w:rPr>
-          <w:rFonts w:hint="eastAsia"/>
-        </w:rPr>
       </w:pPr>
       <w:r>
         <w:rPr>
@@ -729,9 +695,6 @@
           <w:numId w:val="1"/>
         </w:numPr>
         <w:ind w:firstLineChars="0"/>
-        <w:rPr>
-          <w:rFonts w:hint="eastAsia"/>
-        </w:rPr>
       </w:pPr>
       <w:r>
         <w:rPr>
@@ -885,11 +848,6 @@
       </w:r>
     </w:p>
     <w:p>
-      <w:pPr>
-        <w:rPr>
-          <w:rFonts w:hint="eastAsia"/>
-        </w:rPr>
-      </w:pPr>
       <w:r>
         <w:rPr>
           <w:rFonts w:hint="eastAsia"/>
@@ -950,9 +908,6 @@
           <w:numId w:val="1"/>
         </w:numPr>
         <w:ind w:firstLineChars="0"/>
-        <w:rPr>
-          <w:rFonts w:hint="eastAsia"/>
-        </w:rPr>
       </w:pPr>
       <w:r>
         <w:rPr>
@@ -1068,9 +1023,6 @@
           <w:numId w:val="1"/>
         </w:numPr>
         <w:ind w:firstLineChars="0"/>
-        <w:rPr>
-          <w:rFonts w:hint="eastAsia"/>
-        </w:rPr>
       </w:pPr>
       <w:r>
         <w:rPr>
@@ -1267,9 +1219,6 @@
           <w:numId w:val="1"/>
         </w:numPr>
         <w:ind w:firstLineChars="0"/>
-        <w:rPr>
-          <w:rFonts w:hint="eastAsia"/>
-        </w:rPr>
       </w:pPr>
       <w:r>
         <w:rPr>
@@ -1352,9 +1301,6 @@
           <w:numId w:val="1"/>
         </w:numPr>
         <w:ind w:firstLineChars="0"/>
-        <w:rPr>
-          <w:rFonts w:hint="eastAsia"/>
-        </w:rPr>
       </w:pPr>
       <w:r>
         <w:rPr>
@@ -1435,13 +1381,7 @@
         <w:t>需要单独编码</w:t>
       </w:r>
     </w:p>
-    <w:p>
-      <w:pPr>
-        <w:rPr>
-          <w:rFonts w:hint="eastAsia"/>
-        </w:rPr>
-      </w:pPr>
-    </w:p>
+    <w:p/>
     <w:p>
       <w:pPr>
         <w:pStyle w:val="a6"/>
@@ -1450,9 +1390,6 @@
           <w:numId w:val="1"/>
         </w:numPr>
         <w:ind w:firstLineChars="0"/>
-        <w:rPr>
-          <w:rFonts w:hint="eastAsia"/>
-        </w:rPr>
       </w:pPr>
       <w:r>
         <w:rPr>
@@ -1464,9 +1401,6 @@
     <w:p>
       <w:pPr>
         <w:ind w:firstLine="360"/>
-        <w:rPr>
-          <w:rFonts w:hint="eastAsia"/>
-        </w:rPr>
       </w:pPr>
       <w:r>
         <w:rPr>
@@ -1508,9 +1442,6 @@
     <w:p>
       <w:pPr>
         <w:ind w:firstLine="360"/>
-        <w:rPr>
-          <w:rFonts w:hint="eastAsia"/>
-        </w:rPr>
       </w:pPr>
       <w:r>
         <w:rPr>
@@ -1540,9 +1471,6 @@
     <w:p>
       <w:pPr>
         <w:ind w:firstLine="360"/>
-        <w:rPr>
-          <w:rFonts w:hint="eastAsia"/>
-        </w:rPr>
       </w:pPr>
       <w:r>
         <w:rPr>
@@ -1584,9 +1512,6 @@
     <w:p>
       <w:pPr>
         <w:ind w:firstLine="360"/>
-        <w:rPr>
-          <w:rFonts w:hint="eastAsia"/>
-        </w:rPr>
       </w:pPr>
       <w:r>
         <w:rPr>
@@ -1622,9 +1547,6 @@
           <w:numId w:val="1"/>
         </w:numPr>
         <w:ind w:firstLineChars="0"/>
-        <w:rPr>
-          <w:rFonts w:hint="eastAsia"/>
-        </w:rPr>
       </w:pPr>
       <w:r>
         <w:rPr>
@@ -1637,9 +1559,6 @@
       <w:pPr>
         <w:pStyle w:val="a6"/>
         <w:ind w:left="360" w:firstLineChars="0" w:firstLine="0"/>
-        <w:rPr>
-          <w:rFonts w:hint="eastAsia"/>
-        </w:rPr>
       </w:pPr>
       <w:r>
         <w:rPr>
@@ -1664,9 +1583,6 @@
       <w:pPr>
         <w:pStyle w:val="a6"/>
         <w:ind w:left="360" w:firstLineChars="0" w:firstLine="0"/>
-        <w:rPr>
-          <w:rFonts w:hint="eastAsia"/>
-        </w:rPr>
       </w:pPr>
       <w:r>
         <w:rPr>
@@ -1709,9 +1625,6 @@
       <w:pPr>
         <w:pStyle w:val="a6"/>
         <w:ind w:left="360" w:firstLineChars="0" w:firstLine="0"/>
-        <w:rPr>
-          <w:rFonts w:hint="eastAsia"/>
-        </w:rPr>
       </w:pPr>
       <w:r>
         <w:rPr>
@@ -1754,9 +1667,6 @@
       <w:pPr>
         <w:pStyle w:val="a6"/>
         <w:ind w:left="360" w:firstLineChars="0" w:firstLine="0"/>
-        <w:rPr>
-          <w:rFonts w:hint="eastAsia"/>
-        </w:rPr>
       </w:pPr>
       <w:r>
         <w:rPr>
@@ -1815,9 +1725,6 @@
           <w:numId w:val="1"/>
         </w:numPr>
         <w:ind w:firstLineChars="0"/>
-        <w:rPr>
-          <w:rFonts w:hint="eastAsia"/>
-        </w:rPr>
       </w:pPr>
       <w:r>
         <w:rPr>
@@ -1836,9 +1743,6 @@
       <w:pPr>
         <w:pStyle w:val="a6"/>
         <w:ind w:left="360" w:firstLineChars="0" w:firstLine="0"/>
-        <w:rPr>
-          <w:rFonts w:hint="eastAsia"/>
-        </w:rPr>
       </w:pPr>
       <w:r>
         <w:rPr>
@@ -1875,9 +1779,6 @@
       <w:pPr>
         <w:pStyle w:val="a6"/>
         <w:ind w:left="360" w:firstLineChars="0" w:firstLine="0"/>
-        <w:rPr>
-          <w:rFonts w:hint="eastAsia"/>
-        </w:rPr>
       </w:pPr>
       <w:r>
         <w:rPr>
@@ -1914,9 +1815,6 @@
       <w:pPr>
         <w:pStyle w:val="a6"/>
         <w:ind w:left="360" w:firstLineChars="0" w:firstLine="0"/>
-        <w:rPr>
-          <w:rFonts w:hint="eastAsia"/>
-        </w:rPr>
       </w:pPr>
       <w:r>
         <w:rPr>
@@ -1965,9 +1863,6 @@
       <w:pPr>
         <w:pStyle w:val="a6"/>
         <w:ind w:left="360" w:firstLineChars="0" w:firstLine="0"/>
-        <w:rPr>
-          <w:rFonts w:hint="eastAsia"/>
-        </w:rPr>
       </w:pPr>
       <w:r>
         <w:rPr>
@@ -2038,9 +1933,6 @@
           <w:numId w:val="1"/>
         </w:numPr>
         <w:ind w:firstLineChars="0"/>
-        <w:rPr>
-          <w:rFonts w:hint="eastAsia"/>
-        </w:rPr>
       </w:pPr>
       <w:r>
         <w:rPr>
@@ -2052,9 +1944,6 @@
     <w:p>
       <w:pPr>
         <w:ind w:left="360"/>
-        <w:rPr>
-          <w:rFonts w:hint="eastAsia"/>
-        </w:rPr>
       </w:pPr>
       <w:r>
         <w:rPr>
@@ -2090,9 +1979,6 @@
     <w:p>
       <w:pPr>
         <w:ind w:left="360"/>
-        <w:rPr>
-          <w:rFonts w:hint="eastAsia"/>
-        </w:rPr>
       </w:pPr>
       <w:r>
         <w:rPr>
@@ -2116,9 +2002,6 @@
     <w:p>
       <w:pPr>
         <w:ind w:left="360"/>
-        <w:rPr>
-          <w:rFonts w:hint="eastAsia"/>
-        </w:rPr>
       </w:pPr>
       <w:r>
         <w:rPr>
@@ -2154,6 +2037,9 @@
     <w:p>
       <w:pPr>
         <w:ind w:left="360"/>
+        <w:rPr>
+          <w:rFonts w:hint="eastAsia"/>
+        </w:rPr>
       </w:pPr>
       <w:r>
         <w:rPr>
@@ -2173,6 +2059,11 @@
         </w:rPr>
         <w:t>无敌怪物打了不掉血</w:t>
       </w:r>
+    </w:p>
+    <w:p>
+      <w:pPr>
+        <w:ind w:left="360"/>
+      </w:pPr>
     </w:p>
     <w:sectPr>
       <w:headerReference w:type="even" r:id="rId13"/>
@@ -2544,6 +2435,7 @@
   <w:style w:type="paragraph" w:default="1" w:styleId="a">
     <w:name w:val="Normal"/>
     <w:qFormat/>
+    <w:rsid w:val="00FE4769"/>
     <w:pPr>
       <w:widowControl w:val="0"/>
       <w:jc w:val="both"/>
